--- a/content/intro/resources/resources/IsisCheatSheet.docx
+++ b/content/intro/resources/resources/IsisCheatSheet.docx
@@ -241,7 +241,13 @@
       </w:r>
       <w:proofErr w:type="spellEnd"/>
       <w:r>
-        <w:t xml:space="preserve"> { }</w:t>
+        <w:t xml:space="preserve"> {</w:t>
+      </w:r>
+      <w:r>
+        <w:t xml:space="preserve"> …</w:t>
+      </w:r>
+      <w:r>
+        <w:t xml:space="preserve"> }</w:t>
       </w:r>
     </w:p>
     <w:p>
@@ -254,7 +260,13 @@
       </w:r>
       <w:proofErr w:type="gramEnd"/>
       <w:r>
-        <w:t xml:space="preserve"> interface </w:t>
+        <w:t xml:space="preserve"> </w:t>
+      </w:r>
+      <w:r>
+        <w:t>class</w:t>
+      </w:r>
+      <w:r>
+        <w:t xml:space="preserve"> </w:t>
       </w:r>
       <w:proofErr w:type="spellStart"/>
       <w:r>
@@ -262,7 +274,19 @@
       </w:r>
       <w:proofErr w:type="spellEnd"/>
       <w:r>
-        <w:t xml:space="preserve"> {}</w:t>
+        <w:t xml:space="preserve"> </w:t>
+      </w:r>
+      <w:r>
+        <w:br/>
+        <w:t xml:space="preserve">  extends </w:t>
+      </w:r>
+      <w:proofErr w:type="spellStart"/>
+      <w:r>
+        <w:t>AbstractFactoryAndRepository</w:t>
+      </w:r>
+      <w:proofErr w:type="spellEnd"/>
+      <w:r>
+        <w:t xml:space="preserve"> { … }</w:t>
       </w:r>
     </w:p>
     <w:p>
@@ -275,7 +299,13 @@
       </w:r>
       <w:proofErr w:type="gramEnd"/>
       <w:r>
-        <w:t xml:space="preserve"> interface </w:t>
+        <w:t xml:space="preserve"> </w:t>
+      </w:r>
+      <w:r>
+        <w:t>class</w:t>
+      </w:r>
+      <w:r>
+        <w:t xml:space="preserve"> </w:t>
       </w:r>
       <w:proofErr w:type="spellStart"/>
       <w:r>
@@ -283,174 +313,19 @@
       </w:r>
       <w:proofErr w:type="spellEnd"/>
       <w:r>
-        <w:t xml:space="preserve"> {}</w:t>
-      </w:r>
-    </w:p>
-    <w:p>
-      <w:pPr>
-        <w:spacing w:before="40" w:after="40"/>
-      </w:pPr>
-      <w:proofErr w:type="gramStart"/>
-      <w:r>
-        <w:t>@Value(</w:t>
-      </w:r>
-      <w:proofErr w:type="spellStart"/>
-      <w:proofErr w:type="gramEnd"/>
-      <w:r>
-        <w:t>semanticsProviderClass</w:t>
-      </w:r>
-      <w:proofErr w:type="spellEnd"/>
-      <w:r>
-        <w:t>=</w:t>
+        <w:t xml:space="preserve"> </w:t>
       </w:r>
       <w:r>
         <w:br/>
-        <w:t xml:space="preserve">     </w:t>
-      </w:r>
-      <w:proofErr w:type="spellStart"/>
-      <w:r>
-        <w:t>SomeV</w:t>
-      </w:r>
-      <w:r>
-        <w:t>alue</w:t>
-      </w:r>
-      <w:r>
-        <w:t>S</w:t>
-      </w:r>
-      <w:r>
-        <w:t>emantics</w:t>
-      </w:r>
-      <w:r>
-        <w:t>P</w:t>
-      </w:r>
-      <w:r>
-        <w:t>rovider</w:t>
-      </w:r>
-      <w:r>
-        <w:t>.class</w:t>
-      </w:r>
-      <w:proofErr w:type="spellEnd"/>
-      <w:r>
-        <w:t>)</w:t>
-      </w:r>
-      <w:r>
-        <w:br/>
-      </w:r>
-      <w:r>
-        <w:t xml:space="preserve">public class </w:t>
-      </w:r>
-      <w:proofErr w:type="spellStart"/>
-      <w:r>
-        <w:t>SomeValue</w:t>
+        <w:t xml:space="preserve">  extends </w:t>
+      </w:r>
+      <w:proofErr w:type="spellStart"/>
+      <w:r>
+        <w:t>AbstractService</w:t>
       </w:r>
       <w:proofErr w:type="spellEnd"/>
       <w:r>
         <w:t xml:space="preserve"> { … }</w:t>
-      </w:r>
-    </w:p>
-    <w:p>
-      <w:pPr>
-        <w:spacing w:before="180" w:after="60"/>
-        <w:rPr>
-          <w:i/>
-          <w:u w:val="single"/>
-        </w:rPr>
-      </w:pPr>
-      <w:proofErr w:type="gramStart"/>
-      <w:r>
-        <w:rPr>
-          <w:i/>
-          <w:u w:val="single"/>
-        </w:rPr>
-        <w:t>in</w:t>
-      </w:r>
-      <w:proofErr w:type="gramEnd"/>
-      <w:r>
-        <w:rPr>
-          <w:i/>
-          <w:u w:val="single"/>
-        </w:rPr>
-        <w:t xml:space="preserve"> </w:t>
-      </w:r>
-      <w:proofErr w:type="spellStart"/>
-      <w:r>
-        <w:rPr>
-          <w:i/>
-          <w:u w:val="single"/>
-        </w:rPr>
-        <w:t>objstore</w:t>
-      </w:r>
-      <w:proofErr w:type="spellEnd"/>
-      <w:r>
-        <w:rPr>
-          <w:i/>
-          <w:u w:val="single"/>
-        </w:rPr>
-        <w:t>-d</w:t>
-      </w:r>
-      <w:r>
-        <w:rPr>
-          <w:i/>
-          <w:u w:val="single"/>
-        </w:rPr>
-        <w:t>e</w:t>
-      </w:r>
-      <w:r>
-        <w:rPr>
-          <w:i/>
-          <w:u w:val="single"/>
-        </w:rPr>
-        <w:t>f</w:t>
-      </w:r>
-      <w:r>
-        <w:rPr>
-          <w:i/>
-          <w:u w:val="single"/>
-        </w:rPr>
-        <w:t>au</w:t>
-      </w:r>
-      <w:r>
-        <w:rPr>
-          <w:i/>
-          <w:u w:val="single"/>
-        </w:rPr>
-        <w:t>lt project:</w:t>
-      </w:r>
-    </w:p>
-    <w:p>
-      <w:pPr>
-        <w:spacing w:after="120"/>
-      </w:pPr>
-      <w:proofErr w:type="gramStart"/>
-      <w:r>
-        <w:t>pub</w:t>
-      </w:r>
-      <w:r>
-        <w:t>lic</w:t>
-      </w:r>
-      <w:proofErr w:type="gramEnd"/>
-      <w:r>
-        <w:t xml:space="preserve"> class </w:t>
-      </w:r>
-      <w:proofErr w:type="spellStart"/>
-      <w:r>
-        <w:t>SomeRepositoryDefault</w:t>
-      </w:r>
-      <w:proofErr w:type="spellEnd"/>
-      <w:r>
-        <w:br/>
-        <w:t xml:space="preserve">    </w:t>
-      </w:r>
-      <w:r>
-        <w:t xml:space="preserve">extends </w:t>
-      </w:r>
-      <w:proofErr w:type="spellStart"/>
-      <w:r>
-        <w:t>AbstractRepositoryAndFactory</w:t>
-      </w:r>
-      <w:proofErr w:type="spellEnd"/>
-      <w:r>
-        <w:t>{}</w:t>
       </w:r>
     </w:p>
     <w:p>
@@ -789,27 +664,17 @@
       </w:pPr>
       <w:proofErr w:type="gramStart"/>
       <w:r>
-        <w:t>images</w:t>
-      </w:r>
-      <w:proofErr w:type="gramEnd"/>
-      <w:r>
-        <w:t xml:space="preserve"> live in "images" package on </w:t>
-      </w:r>
-      <w:proofErr w:type="spellStart"/>
-      <w:r>
-        <w:t>classpath</w:t>
-      </w:r>
-      <w:proofErr w:type="spellEnd"/>
-      <w:r>
-        <w:t xml:space="preserve"> (</w:t>
-      </w:r>
-      <w:proofErr w:type="spellStart"/>
-      <w:r>
-        <w:t>ie</w:t>
-      </w:r>
-      <w:proofErr w:type="spellEnd"/>
-      <w:r>
-        <w:t> </w:t>
+        <w:t>icons</w:t>
+      </w:r>
+      <w:proofErr w:type="gramEnd"/>
+      <w:r>
+        <w:t xml:space="preserve"> </w:t>
+      </w:r>
+      <w:r>
+        <w:t xml:space="preserve">live </w:t>
+      </w:r>
+      <w:r>
+        <w:t xml:space="preserve">in </w:t>
       </w:r>
       <w:proofErr w:type="spellStart"/>
       <w:r>
@@ -817,7 +682,7 @@
       </w:r>
       <w:proofErr w:type="spellEnd"/>
       <w:r>
-        <w:t>/main/resources/images)</w:t>
+        <w:t>/main/resources/images</w:t>
       </w:r>
     </w:p>
     <w:p>
@@ -836,631 +701,49 @@
           <w:i/>
           <w:sz w:val="24"/>
         </w:rPr>
-        <w:t>IDE Support</w:t>
-      </w:r>
-    </w:p>
-    <w:p>
-      <w:pPr>
-        <w:spacing w:after="60"/>
-      </w:pPr>
-      <w:r>
-        <w:t xml:space="preserve">Code folding: </w:t>
-      </w:r>
-      <w:r>
-        <w:t>com.cb.eclipse.folding_</w:t>
-      </w:r>
-      <w:proofErr w:type="gramStart"/>
-      <w:r>
-        <w:t>1.0.6</w:t>
-      </w:r>
-      <w:r>
-        <w:t xml:space="preserve">.jar  </w:t>
-      </w:r>
-      <w:r>
-        <w:rPr>
-          <w:sz w:val="18"/>
-        </w:rPr>
-        <w:t>plugin</w:t>
-      </w:r>
-      <w:proofErr w:type="gramEnd"/>
-    </w:p>
-    <w:p>
-      <w:pPr>
-        <w:spacing w:after="60"/>
-      </w:pPr>
-      <w:r>
-        <w:t xml:space="preserve">Templates: install templates/isis-templates.xml </w:t>
-      </w:r>
-    </w:p>
-    <w:p>
-      <w:pPr>
-        <w:keepNext/>
-        <w:spacing w:before="240" w:after="120"/>
+        <w:t xml:space="preserve">IDE </w:t>
+      </w:r>
+      <w:r>
         <w:rPr>
           <w:b/>
           <w:i/>
-        </w:rPr>
-      </w:pPr>
+          <w:sz w:val="24"/>
+        </w:rPr>
+        <w:t xml:space="preserve">Templates (Eclipse and </w:t>
+      </w:r>
+      <w:proofErr w:type="spellStart"/>
       <w:r>
         <w:rPr>
           <w:b/>
           <w:i/>
-        </w:rPr>
-        <w:lastRenderedPageBreak/>
-        <w:t>Properties</w:t>
-      </w:r>
-    </w:p>
-    <w:p>
-      <w:pPr>
-        <w:spacing w:before="40" w:after="40"/>
-      </w:pPr>
-      <w:proofErr w:type="spellStart"/>
-      <w:proofErr w:type="gramStart"/>
-      <w:r>
-        <w:t>isp</w:t>
-      </w:r>
-      <w:proofErr w:type="spellEnd"/>
-      <w:proofErr w:type="gramEnd"/>
-      <w:r>
-        <w:t xml:space="preserve"> - </w:t>
-      </w:r>
-      <w:proofErr w:type="spellStart"/>
-      <w:r>
-        <w:t>getFirstName</w:t>
-      </w:r>
-      <w:proofErr w:type="spellEnd"/>
-      <w:r>
-        <w:t xml:space="preserve">() / </w:t>
-      </w:r>
-      <w:proofErr w:type="spellStart"/>
-      <w:r>
-        <w:t>setFirstName</w:t>
-      </w:r>
-      <w:proofErr w:type="spellEnd"/>
-      <w:r>
-        <w:t>()</w:t>
-      </w:r>
-    </w:p>
-    <w:p>
-      <w:pPr>
-        <w:spacing w:before="40" w:after="40"/>
-      </w:pPr>
-      <w:proofErr w:type="spellStart"/>
-      <w:proofErr w:type="gramStart"/>
-      <w:r>
-        <w:t>ispmod</w:t>
-      </w:r>
-      <w:proofErr w:type="spellEnd"/>
-      <w:proofErr w:type="gramEnd"/>
-      <w:r>
-        <w:t xml:space="preserve"> - </w:t>
-      </w:r>
-      <w:proofErr w:type="spellStart"/>
-      <w:r>
-        <w:t>modifyFirstName</w:t>
-      </w:r>
-      <w:proofErr w:type="spellEnd"/>
-      <w:r>
-        <w:t xml:space="preserve">() / </w:t>
-      </w:r>
-      <w:proofErr w:type="spellStart"/>
-      <w:r>
-        <w:t>clearFirstName</w:t>
-      </w:r>
-      <w:proofErr w:type="spellEnd"/>
-      <w:r>
-        <w:t>()</w:t>
-      </w:r>
-    </w:p>
-    <w:p>
-      <w:pPr>
-        <w:spacing w:before="40" w:after="40"/>
-      </w:pPr>
-      <w:proofErr w:type="spellStart"/>
-      <w:proofErr w:type="gramStart"/>
-      <w:r>
-        <w:t>isphid</w:t>
-      </w:r>
-      <w:proofErr w:type="spellEnd"/>
-      <w:proofErr w:type="gramEnd"/>
-      <w:r>
-        <w:t xml:space="preserve"> -</w:t>
-      </w:r>
-      <w:proofErr w:type="spellStart"/>
-      <w:r>
-        <w:t>hideFirstName</w:t>
-      </w:r>
-      <w:proofErr w:type="spellEnd"/>
-      <w:r>
-        <w:t>()</w:t>
-      </w:r>
-    </w:p>
-    <w:p>
-      <w:pPr>
-        <w:spacing w:before="40" w:after="40"/>
-      </w:pPr>
-      <w:proofErr w:type="spellStart"/>
-      <w:proofErr w:type="gramStart"/>
-      <w:r>
-        <w:t>ispdis</w:t>
-      </w:r>
-      <w:proofErr w:type="spellEnd"/>
-      <w:proofErr w:type="gramEnd"/>
-      <w:r>
-        <w:t xml:space="preserve"> - </w:t>
-      </w:r>
-      <w:proofErr w:type="spellStart"/>
-      <w:r>
-        <w:t>disableFirstName</w:t>
-      </w:r>
-      <w:proofErr w:type="spellEnd"/>
-      <w:r>
-        <w:t>()</w:t>
-      </w:r>
-    </w:p>
-    <w:p>
-      <w:pPr>
-        <w:spacing w:before="40" w:after="40"/>
-      </w:pPr>
-      <w:proofErr w:type="spellStart"/>
-      <w:proofErr w:type="gramStart"/>
-      <w:r>
-        <w:t>ispval</w:t>
-      </w:r>
-      <w:proofErr w:type="spellEnd"/>
-      <w:proofErr w:type="gramEnd"/>
-      <w:r>
-        <w:t xml:space="preserve"> - </w:t>
-      </w:r>
-      <w:proofErr w:type="spellStart"/>
-      <w:r>
-        <w:t>validateFirstName</w:t>
-      </w:r>
-      <w:proofErr w:type="spellEnd"/>
-      <w:r>
-        <w:t>(): String</w:t>
-      </w:r>
-    </w:p>
-    <w:p>
-      <w:pPr>
-        <w:spacing w:before="40" w:after="40"/>
-      </w:pPr>
-      <w:proofErr w:type="spellStart"/>
-      <w:proofErr w:type="gramStart"/>
-      <w:r>
-        <w:t>ispcho</w:t>
-      </w:r>
-      <w:proofErr w:type="spellEnd"/>
-      <w:proofErr w:type="gramEnd"/>
-      <w:r>
-        <w:t xml:space="preserve"> - </w:t>
-      </w:r>
-      <w:proofErr w:type="spellStart"/>
-      <w:r>
-        <w:t>choicesFirstName</w:t>
-      </w:r>
-      <w:proofErr w:type="spellEnd"/>
-      <w:r>
-        <w:t>()</w:t>
-      </w:r>
-      <w:r>
-        <w:t>: List&lt;String&gt;</w:t>
-      </w:r>
-    </w:p>
-    <w:p>
-      <w:pPr>
-        <w:spacing w:before="240" w:after="120"/>
+          <w:sz w:val="24"/>
+        </w:rPr>
+        <w:t>IntelliJ</w:t>
+      </w:r>
+      <w:proofErr w:type="spellEnd"/>
+      <w:r>
         <w:rPr>
           <w:b/>
           <w:i/>
-        </w:rPr>
-      </w:pPr>
-      <w:r>
-        <w:rPr>
-          <w:b/>
-          <w:i/>
-        </w:rPr>
-        <w:t>Collections</w:t>
-      </w:r>
-    </w:p>
-    <w:p>
-      <w:pPr>
-        <w:spacing w:before="40" w:afterLines="40" w:after="96"/>
-      </w:pPr>
-      <w:proofErr w:type="spellStart"/>
-      <w:proofErr w:type="gramStart"/>
-      <w:r>
-        <w:t>iscl</w:t>
-      </w:r>
-      <w:proofErr w:type="spellEnd"/>
-      <w:proofErr w:type="gramEnd"/>
-      <w:r>
-        <w:t xml:space="preserve"> - </w:t>
-      </w:r>
-      <w:proofErr w:type="spellStart"/>
-      <w:r>
-        <w:t>getOrders</w:t>
-      </w:r>
-      <w:proofErr w:type="spellEnd"/>
-      <w:r>
-        <w:t>() : List</w:t>
-      </w:r>
-    </w:p>
-    <w:p>
-      <w:pPr>
-        <w:spacing w:before="40" w:afterLines="40" w:after="96"/>
-      </w:pPr>
-      <w:proofErr w:type="spellStart"/>
-      <w:proofErr w:type="gramStart"/>
-      <w:r>
-        <w:t>iscs</w:t>
-      </w:r>
-      <w:proofErr w:type="spellEnd"/>
-      <w:proofErr w:type="gramEnd"/>
-      <w:r>
-        <w:t xml:space="preserve"> - </w:t>
-      </w:r>
-      <w:proofErr w:type="spellStart"/>
-      <w:r>
-        <w:t>getOrders</w:t>
-      </w:r>
-      <w:proofErr w:type="spellEnd"/>
-      <w:r>
-        <w:t>() : Set</w:t>
-      </w:r>
-    </w:p>
-    <w:p>
-      <w:pPr>
-        <w:spacing w:before="40" w:afterLines="40" w:after="96"/>
-      </w:pPr>
-      <w:proofErr w:type="spellStart"/>
-      <w:proofErr w:type="gramStart"/>
-      <w:r>
-        <w:t>iscmod</w:t>
-      </w:r>
-      <w:proofErr w:type="spellEnd"/>
-      <w:proofErr w:type="gramEnd"/>
-      <w:r>
-        <w:t xml:space="preserve"> - {</w:t>
-      </w:r>
-      <w:proofErr w:type="spellStart"/>
-      <w:r>
-        <w:t>addTo</w:t>
-      </w:r>
-      <w:proofErr w:type="spellEnd"/>
-      <w:r>
-        <w:t>/</w:t>
-      </w:r>
-      <w:proofErr w:type="spellStart"/>
-      <w:r>
-        <w:t>removeFrom</w:t>
-      </w:r>
-      <w:proofErr w:type="spellEnd"/>
-      <w:r>
-        <w:t xml:space="preserve">}Orders() </w:t>
-      </w:r>
-    </w:p>
-    <w:p>
-      <w:pPr>
-        <w:spacing w:before="40" w:afterLines="40" w:after="96"/>
-      </w:pPr>
-      <w:proofErr w:type="spellStart"/>
-      <w:proofErr w:type="gramStart"/>
-      <w:r>
-        <w:t>ischid</w:t>
-      </w:r>
-      <w:proofErr w:type="spellEnd"/>
-      <w:proofErr w:type="gramEnd"/>
-      <w:r>
-        <w:t xml:space="preserve"> - </w:t>
-      </w:r>
-      <w:proofErr w:type="spellStart"/>
-      <w:r>
-        <w:t>hideOrders</w:t>
-      </w:r>
-      <w:proofErr w:type="spellEnd"/>
-      <w:r>
-        <w:t>() : Boolean</w:t>
-      </w:r>
-    </w:p>
-    <w:p>
-      <w:pPr>
-        <w:spacing w:before="40" w:afterLines="40" w:after="96"/>
-      </w:pPr>
-      <w:proofErr w:type="spellStart"/>
-      <w:proofErr w:type="gramStart"/>
-      <w:r>
-        <w:t>iscdis</w:t>
-      </w:r>
-      <w:proofErr w:type="spellEnd"/>
-      <w:proofErr w:type="gramEnd"/>
-      <w:r>
-        <w:t xml:space="preserve"> - </w:t>
-      </w:r>
-      <w:proofErr w:type="spellStart"/>
-      <w:r>
-        <w:t>disableOrders</w:t>
-      </w:r>
-      <w:proofErr w:type="spellEnd"/>
-      <w:r>
-        <w:t>() : String</w:t>
-      </w:r>
-    </w:p>
-    <w:p>
-      <w:pPr>
-        <w:spacing w:before="40" w:afterLines="40" w:after="96"/>
-      </w:pPr>
-      <w:proofErr w:type="spellStart"/>
-      <w:proofErr w:type="gramStart"/>
-      <w:r>
-        <w:t>iscval</w:t>
-      </w:r>
-      <w:proofErr w:type="spellEnd"/>
-      <w:proofErr w:type="gramEnd"/>
-      <w:r>
-        <w:t xml:space="preserve"> - validate{</w:t>
-      </w:r>
-      <w:proofErr w:type="spellStart"/>
-      <w:r>
-        <w:t>AddTo</w:t>
-      </w:r>
-      <w:proofErr w:type="spellEnd"/>
-      <w:r>
-        <w:t>/</w:t>
-      </w:r>
-      <w:proofErr w:type="spellStart"/>
-      <w:r>
-        <w:t>RemoveFrom</w:t>
-      </w:r>
-      <w:proofErr w:type="spellEnd"/>
-      <w:r>
-        <w:t>}Orders</w:t>
-      </w:r>
-    </w:p>
-    <w:p>
-      <w:pPr>
-        <w:spacing w:before="240" w:after="120"/>
-        <w:rPr>
-          <w:b/>
-          <w:i/>
-        </w:rPr>
-      </w:pPr>
-      <w:r>
-        <w:rPr>
-          <w:b/>
-          <w:i/>
-        </w:rPr>
-        <w:t>Actions</w:t>
-      </w:r>
-    </w:p>
-    <w:p>
-      <w:pPr>
-        <w:spacing w:before="40" w:afterLines="40" w:after="96"/>
-      </w:pPr>
-      <w:proofErr w:type="spellStart"/>
-      <w:proofErr w:type="gramStart"/>
-      <w:r>
-        <w:t>isa</w:t>
-      </w:r>
-      <w:proofErr w:type="spellEnd"/>
-      <w:proofErr w:type="gramEnd"/>
-      <w:r>
-        <w:t xml:space="preserve"> - </w:t>
-      </w:r>
-      <w:proofErr w:type="spellStart"/>
-      <w:r>
-        <w:t>placeOrder</w:t>
-      </w:r>
-      <w:proofErr w:type="spellEnd"/>
-      <w:r>
-        <w:t xml:space="preserve">(X x, Y </w:t>
-      </w:r>
-      <w:proofErr w:type="spellStart"/>
-      <w:r>
-        <w:t>y</w:t>
-      </w:r>
-      <w:proofErr w:type="spellEnd"/>
-      <w:r>
-        <w:t>, Z z</w:t>
-      </w:r>
-      <w:r>
+          <w:sz w:val="24"/>
+        </w:rPr>
         <w:t>)</w:t>
       </w:r>
     </w:p>
     <w:p>
       <w:pPr>
-        <w:spacing w:before="40" w:afterLines="40" w:after="96"/>
-      </w:pPr>
-      <w:proofErr w:type="spellStart"/>
-      <w:proofErr w:type="gramStart"/>
-      <w:r>
-        <w:t>isahid</w:t>
-      </w:r>
-      <w:proofErr w:type="spellEnd"/>
-      <w:proofErr w:type="gramEnd"/>
-      <w:r>
-        <w:t xml:space="preserve"> - </w:t>
-      </w:r>
-      <w:proofErr w:type="spellStart"/>
-      <w:r>
-        <w:t>hidePlaceOrder</w:t>
-      </w:r>
-      <w:proofErr w:type="spellEnd"/>
-      <w:r>
-        <w:t>(): Boolean</w:t>
-      </w:r>
-    </w:p>
-    <w:p>
-      <w:pPr>
-        <w:spacing w:before="40" w:afterLines="40" w:after="96"/>
-      </w:pPr>
-      <w:proofErr w:type="spellStart"/>
-      <w:proofErr w:type="gramStart"/>
-      <w:r>
-        <w:t>isadis</w:t>
-      </w:r>
-      <w:proofErr w:type="spellEnd"/>
-      <w:proofErr w:type="gramEnd"/>
-      <w:r>
-        <w:t xml:space="preserve"> - </w:t>
-      </w:r>
-      <w:proofErr w:type="spellStart"/>
-      <w:r>
-        <w:t>disablePlaceOrder</w:t>
-      </w:r>
-      <w:proofErr w:type="spellEnd"/>
-      <w:r>
-        <w:t>(): String</w:t>
-      </w:r>
-    </w:p>
-    <w:p>
-      <w:pPr>
-        <w:spacing w:before="40" w:afterLines="40" w:after="96"/>
-      </w:pPr>
-      <w:proofErr w:type="spellStart"/>
-      <w:proofErr w:type="gramStart"/>
-      <w:r>
-        <w:t>isaval</w:t>
-      </w:r>
-      <w:proofErr w:type="spellEnd"/>
-      <w:proofErr w:type="gramEnd"/>
-      <w:r>
-        <w:t xml:space="preserve"> - </w:t>
-      </w:r>
-      <w:proofErr w:type="spellStart"/>
-      <w:r>
-        <w:t>validatePlaceOrder</w:t>
-      </w:r>
-      <w:proofErr w:type="spellEnd"/>
-      <w:r>
-        <w:t xml:space="preserve">(X x, Y </w:t>
-      </w:r>
-      <w:proofErr w:type="spellStart"/>
-      <w:r>
-        <w:t>y</w:t>
-      </w:r>
-      <w:proofErr w:type="spellEnd"/>
-      <w:r>
-        <w:t>, Z z</w:t>
-      </w:r>
-      <w:r>
-        <w:t>) : String</w:t>
-      </w:r>
-    </w:p>
-    <w:p>
-      <w:pPr>
-        <w:spacing w:before="40" w:afterLines="40" w:after="96"/>
-      </w:pPr>
-      <w:proofErr w:type="spellStart"/>
-      <w:proofErr w:type="gramStart"/>
-      <w:r>
-        <w:t>isacho</w:t>
-      </w:r>
-      <w:proofErr w:type="spellEnd"/>
-      <w:proofErr w:type="gramEnd"/>
-      <w:r>
-        <w:t xml:space="preserve"> - choices{0/1/2}</w:t>
-      </w:r>
-      <w:proofErr w:type="spellStart"/>
-      <w:r>
-        <w:t>PlaceOrder</w:t>
-      </w:r>
-      <w:proofErr w:type="spellEnd"/>
-      <w:r>
-        <w:t>(): List&lt;X/Y/Z&gt;</w:t>
-      </w:r>
-    </w:p>
-    <w:p>
-      <w:pPr>
-        <w:spacing w:before="40" w:afterLines="40" w:after="96"/>
-      </w:pPr>
-      <w:proofErr w:type="spellStart"/>
-      <w:proofErr w:type="gramStart"/>
-      <w:r>
-        <w:t>isadef</w:t>
-      </w:r>
-      <w:proofErr w:type="spellEnd"/>
-      <w:proofErr w:type="gramEnd"/>
-      <w:r>
-        <w:t xml:space="preserve"> - default{0/1/2}</w:t>
-      </w:r>
-      <w:proofErr w:type="spellStart"/>
-      <w:r>
-        <w:t>PlaceOrder</w:t>
-      </w:r>
-      <w:proofErr w:type="spellEnd"/>
-      <w:r>
-        <w:t>(): X/Y/Z</w:t>
-      </w:r>
-    </w:p>
-    <w:p>
-      <w:pPr>
-        <w:spacing w:before="240" w:after="120"/>
-        <w:rPr>
-          <w:b/>
-          <w:i/>
-        </w:rPr>
-      </w:pPr>
-      <w:r>
-        <w:rPr>
-          <w:b/>
-          <w:i/>
-        </w:rPr>
-        <w:t>Other Methods</w:t>
-      </w:r>
-    </w:p>
-    <w:p>
-      <w:pPr>
-        <w:spacing w:before="40" w:after="40"/>
-      </w:pPr>
-      <w:proofErr w:type="spellStart"/>
-      <w:r>
-        <w:t>isds</w:t>
-      </w:r>
-      <w:proofErr w:type="spellEnd"/>
-      <w:r>
-        <w:t xml:space="preserve"> - inject </w:t>
-      </w:r>
-      <w:r>
-        <w:t>repository / inject domain service</w:t>
-      </w:r>
-    </w:p>
-    <w:p>
-      <w:pPr>
-        <w:spacing w:before="40" w:after="40"/>
-      </w:pPr>
-      <w:proofErr w:type="spellStart"/>
-      <w:proofErr w:type="gramStart"/>
-      <w:r>
-        <w:t>isidtitle</w:t>
-      </w:r>
-      <w:proofErr w:type="spellEnd"/>
-      <w:proofErr w:type="gramEnd"/>
-      <w:r>
-        <w:t xml:space="preserve"> - title()</w:t>
-      </w:r>
-    </w:p>
-    <w:p>
-      <w:pPr>
-        <w:spacing w:before="40" w:after="40"/>
-      </w:pPr>
-      <w:proofErr w:type="spellStart"/>
-      <w:proofErr w:type="gramStart"/>
-      <w:r>
-        <w:t>isidicon</w:t>
-      </w:r>
-      <w:proofErr w:type="spellEnd"/>
-      <w:proofErr w:type="gramEnd"/>
-      <w:r>
-        <w:t xml:space="preserve"> - </w:t>
-      </w:r>
-      <w:proofErr w:type="spellStart"/>
-      <w:r>
-        <w:t>iconName</w:t>
-      </w:r>
-      <w:proofErr w:type="spellEnd"/>
-      <w:r>
-        <w:t>()</w:t>
+        <w:spacing w:after="60"/>
+      </w:pPr>
+      <w:hyperlink r:id="rId7" w:history="1">
+        <w:r>
+          <w:rPr>
+            <w:rStyle w:val="Hyperlink"/>
+          </w:rPr>
+          <w:t>http://isis.apache.org/intro/resources/editor-templates.html</w:t>
+        </w:r>
+      </w:hyperlink>
+      <w:r>
+        <w:t xml:space="preserve"> </w:t>
       </w:r>
     </w:p>
     <w:p>
@@ -1478,7 +761,860 @@
           <w:i/>
           <w:sz w:val="26"/>
         </w:rPr>
+        <w:t>Hints and Tips</w:t>
+      </w:r>
+    </w:p>
+    <w:p>
+      <w:pPr>
+        <w:pStyle w:val="ListParagraph"/>
+        <w:numPr>
+          <w:ilvl w:val="0"/>
+          <w:numId w:val="3"/>
+        </w:numPr>
+      </w:pPr>
+      <w:r>
+        <w:t xml:space="preserve"> </w:t>
+      </w:r>
+      <w:hyperlink r:id="rId8" w:history="1">
+        <w:r>
+          <w:rPr>
+            <w:rStyle w:val="Hyperlink"/>
+          </w:rPr>
+          <w:t>http://isis.apache.org/documentation.html</w:t>
+        </w:r>
+      </w:hyperlink>
+      <w:r>
+        <w:t xml:space="preserve"> </w:t>
+      </w:r>
+    </w:p>
+    <w:p>
+      <w:pPr>
+        <w:pStyle w:val="ListParagraph"/>
+        <w:numPr>
+          <w:ilvl w:val="0"/>
+          <w:numId w:val="3"/>
+        </w:numPr>
+      </w:pPr>
+      <w:hyperlink r:id="rId9" w:anchor="how-tos" w:history="1">
+        <w:r>
+          <w:rPr>
+            <w:rStyle w:val="Hyperlink"/>
+          </w:rPr>
+          <w:t>"see it, use it, do it" (</w:t>
+        </w:r>
+        <w:proofErr w:type="spellStart"/>
+        <w:r>
+          <w:rPr>
+            <w:rStyle w:val="Hyperlink"/>
+          </w:rPr>
+          <w:t>ie</w:t>
+        </w:r>
+        <w:proofErr w:type="spellEnd"/>
+        <w:r>
+          <w:rPr>
+            <w:rStyle w:val="Hyperlink"/>
+          </w:rPr>
+          <w:t xml:space="preserve"> hide / disable / validate)</w:t>
+        </w:r>
+      </w:hyperlink>
+    </w:p>
+    <w:p>
+      <w:pPr>
+        <w:pStyle w:val="ListParagraph"/>
+        <w:numPr>
+          <w:ilvl w:val="0"/>
+          <w:numId w:val="3"/>
+        </w:numPr>
+      </w:pPr>
+      <w:hyperlink r:id="rId10" w:anchor="domain-services" w:history="1">
+        <w:r>
+          <w:rPr>
+            <w:rStyle w:val="Hyperlink"/>
+          </w:rPr>
+          <w:t xml:space="preserve">Isis’ </w:t>
+        </w:r>
+        <w:proofErr w:type="spellStart"/>
+        <w:r>
+          <w:rPr>
+            <w:rStyle w:val="Hyperlink"/>
+          </w:rPr>
+          <w:t>applib</w:t>
+        </w:r>
+        <w:proofErr w:type="spellEnd"/>
+        <w:r>
+          <w:rPr>
+            <w:rStyle w:val="Hyperlink"/>
+          </w:rPr>
+          <w:t xml:space="preserve"> domain services</w:t>
+        </w:r>
+      </w:hyperlink>
+    </w:p>
+    <w:p>
+      <w:pPr>
+        <w:pStyle w:val="ListParagraph"/>
+        <w:numPr>
+          <w:ilvl w:val="0"/>
+          <w:numId w:val="3"/>
+        </w:numPr>
+      </w:pPr>
+      <w:hyperlink r:id="rId11" w:history="1">
+        <w:bookmarkStart w:id="0" w:name="_GoBack"/>
+        <w:bookmarkEnd w:id="0"/>
+        <w:r>
+          <w:rPr>
+            <w:rStyle w:val="Hyperlink"/>
+          </w:rPr>
+          <w:t>dynamic layouts in the Wicket viewer</w:t>
+        </w:r>
+      </w:hyperlink>
+      <w:r>
+        <w:t xml:space="preserve"> </w:t>
+      </w:r>
+    </w:p>
+    <w:p>
+      <w:pPr>
+        <w:keepNext/>
+        <w:spacing w:before="240" w:after="120"/>
+        <w:rPr>
+          <w:b/>
+          <w:i/>
+        </w:rPr>
+      </w:pPr>
+      <w:r>
+        <w:rPr>
+          <w:b/>
+          <w:i/>
+        </w:rPr>
         <w:lastRenderedPageBreak/>
+        <w:t>Properties</w:t>
+      </w:r>
+    </w:p>
+    <w:p>
+      <w:pPr>
+        <w:spacing w:before="40" w:after="40"/>
+      </w:pPr>
+      <w:proofErr w:type="spellStart"/>
+      <w:proofErr w:type="gramStart"/>
+      <w:r>
+        <w:t>isp</w:t>
+      </w:r>
+      <w:proofErr w:type="spellEnd"/>
+      <w:proofErr w:type="gramEnd"/>
+      <w:r>
+        <w:t xml:space="preserve"> - </w:t>
+      </w:r>
+      <w:proofErr w:type="spellStart"/>
+      <w:r>
+        <w:t>getFirstName</w:t>
+      </w:r>
+      <w:proofErr w:type="spellEnd"/>
+      <w:r>
+        <w:t xml:space="preserve">() / </w:t>
+      </w:r>
+      <w:proofErr w:type="spellStart"/>
+      <w:r>
+        <w:t>setFirstName</w:t>
+      </w:r>
+      <w:proofErr w:type="spellEnd"/>
+      <w:r>
+        <w:t>()</w:t>
+      </w:r>
+    </w:p>
+    <w:p>
+      <w:pPr>
+        <w:spacing w:before="40" w:after="40"/>
+      </w:pPr>
+      <w:r>
+        <w:t xml:space="preserve">isp.jdo.* - </w:t>
+      </w:r>
+      <w:proofErr w:type="spellStart"/>
+      <w:proofErr w:type="gramStart"/>
+      <w:r>
+        <w:t>getFirstName</w:t>
+      </w:r>
+      <w:proofErr w:type="spellEnd"/>
+      <w:r>
+        <w:t>(</w:t>
+      </w:r>
+      <w:proofErr w:type="gramEnd"/>
+      <w:r>
+        <w:t>)/</w:t>
+      </w:r>
+      <w:proofErr w:type="spellStart"/>
+      <w:r>
+        <w:t>setFirstName</w:t>
+      </w:r>
+      <w:proofErr w:type="spellEnd"/>
+      <w:r>
+        <w:t>() for JDO</w:t>
+      </w:r>
+    </w:p>
+    <w:p>
+      <w:pPr>
+        <w:spacing w:before="40" w:after="40"/>
+      </w:pPr>
+      <w:proofErr w:type="spellStart"/>
+      <w:proofErr w:type="gramStart"/>
+      <w:r>
+        <w:t>ispmod</w:t>
+      </w:r>
+      <w:proofErr w:type="spellEnd"/>
+      <w:proofErr w:type="gramEnd"/>
+      <w:r>
+        <w:t xml:space="preserve"> - </w:t>
+      </w:r>
+      <w:proofErr w:type="spellStart"/>
+      <w:r>
+        <w:t>modifyFirstName</w:t>
+      </w:r>
+      <w:proofErr w:type="spellEnd"/>
+      <w:r>
+        <w:t xml:space="preserve">() / </w:t>
+      </w:r>
+      <w:proofErr w:type="spellStart"/>
+      <w:r>
+        <w:t>clearFirstName</w:t>
+      </w:r>
+      <w:proofErr w:type="spellEnd"/>
+      <w:r>
+        <w:t>()</w:t>
+      </w:r>
+    </w:p>
+    <w:p>
+      <w:pPr>
+        <w:spacing w:before="40" w:after="40"/>
+      </w:pPr>
+      <w:proofErr w:type="spellStart"/>
+      <w:proofErr w:type="gramStart"/>
+      <w:r>
+        <w:t>isphid</w:t>
+      </w:r>
+      <w:proofErr w:type="spellEnd"/>
+      <w:proofErr w:type="gramEnd"/>
+      <w:r>
+        <w:t xml:space="preserve"> -</w:t>
+      </w:r>
+      <w:proofErr w:type="spellStart"/>
+      <w:r>
+        <w:t>hideFirstName</w:t>
+      </w:r>
+      <w:proofErr w:type="spellEnd"/>
+      <w:r>
+        <w:t>()</w:t>
+      </w:r>
+    </w:p>
+    <w:p>
+      <w:pPr>
+        <w:spacing w:before="40" w:after="40"/>
+      </w:pPr>
+      <w:proofErr w:type="spellStart"/>
+      <w:proofErr w:type="gramStart"/>
+      <w:r>
+        <w:t>ispdis</w:t>
+      </w:r>
+      <w:proofErr w:type="spellEnd"/>
+      <w:proofErr w:type="gramEnd"/>
+      <w:r>
+        <w:t xml:space="preserve"> - </w:t>
+      </w:r>
+      <w:proofErr w:type="spellStart"/>
+      <w:r>
+        <w:t>disableFirstName</w:t>
+      </w:r>
+      <w:proofErr w:type="spellEnd"/>
+      <w:r>
+        <w:t>()</w:t>
+      </w:r>
+    </w:p>
+    <w:p>
+      <w:pPr>
+        <w:spacing w:before="40" w:after="40"/>
+      </w:pPr>
+      <w:proofErr w:type="spellStart"/>
+      <w:proofErr w:type="gramStart"/>
+      <w:r>
+        <w:t>ispval</w:t>
+      </w:r>
+      <w:proofErr w:type="spellEnd"/>
+      <w:proofErr w:type="gramEnd"/>
+      <w:r>
+        <w:t xml:space="preserve"> - </w:t>
+      </w:r>
+      <w:proofErr w:type="spellStart"/>
+      <w:r>
+        <w:t>validateFirstName</w:t>
+      </w:r>
+      <w:proofErr w:type="spellEnd"/>
+      <w:r>
+        <w:t>(): String</w:t>
+      </w:r>
+    </w:p>
+    <w:p>
+      <w:pPr>
+        <w:spacing w:before="40" w:after="40"/>
+      </w:pPr>
+      <w:proofErr w:type="spellStart"/>
+      <w:proofErr w:type="gramStart"/>
+      <w:r>
+        <w:t>ispauto</w:t>
+      </w:r>
+      <w:proofErr w:type="spellEnd"/>
+      <w:proofErr w:type="gramEnd"/>
+      <w:r>
+        <w:t xml:space="preserve"> – </w:t>
+      </w:r>
+      <w:proofErr w:type="spellStart"/>
+      <w:r>
+        <w:t>autoCompleteFirstName</w:t>
+      </w:r>
+      <w:proofErr w:type="spellEnd"/>
+      <w:r>
+        <w:t xml:space="preserve">(): </w:t>
+      </w:r>
+      <w:proofErr w:type="spellStart"/>
+      <w:r>
+        <w:t>Coll’n</w:t>
+      </w:r>
+      <w:proofErr w:type="spellEnd"/>
+      <w:r>
+        <w:t>&lt;String&gt;</w:t>
+      </w:r>
+    </w:p>
+    <w:p>
+      <w:pPr>
+        <w:spacing w:before="40" w:after="40"/>
+      </w:pPr>
+      <w:proofErr w:type="spellStart"/>
+      <w:proofErr w:type="gramStart"/>
+      <w:r>
+        <w:t>ispcho</w:t>
+      </w:r>
+      <w:proofErr w:type="spellEnd"/>
+      <w:proofErr w:type="gramEnd"/>
+      <w:r>
+        <w:t xml:space="preserve"> - </w:t>
+      </w:r>
+      <w:proofErr w:type="spellStart"/>
+      <w:r>
+        <w:t>choicesFirstName</w:t>
+      </w:r>
+      <w:proofErr w:type="spellEnd"/>
+      <w:r>
+        <w:t>()</w:t>
+      </w:r>
+      <w:r>
+        <w:t xml:space="preserve">: </w:t>
+      </w:r>
+      <w:r>
+        <w:t>Collection</w:t>
+      </w:r>
+      <w:r>
+        <w:t>&lt;String&gt;</w:t>
+      </w:r>
+    </w:p>
+    <w:p>
+      <w:pPr>
+        <w:spacing w:before="240" w:after="120"/>
+        <w:rPr>
+          <w:b/>
+          <w:i/>
+        </w:rPr>
+      </w:pPr>
+      <w:r>
+        <w:rPr>
+          <w:b/>
+          <w:i/>
+        </w:rPr>
+        <w:t>Collections</w:t>
+      </w:r>
+    </w:p>
+    <w:p>
+      <w:pPr>
+        <w:spacing w:before="40" w:afterLines="40" w:after="96"/>
+      </w:pPr>
+      <w:proofErr w:type="spellStart"/>
+      <w:proofErr w:type="gramStart"/>
+      <w:r>
+        <w:t>iscl</w:t>
+      </w:r>
+      <w:proofErr w:type="spellEnd"/>
+      <w:proofErr w:type="gramEnd"/>
+      <w:r>
+        <w:t xml:space="preserve"> - </w:t>
+      </w:r>
+      <w:proofErr w:type="spellStart"/>
+      <w:r>
+        <w:t>getOrders</w:t>
+      </w:r>
+      <w:proofErr w:type="spellEnd"/>
+      <w:r>
+        <w:t>() : List</w:t>
+      </w:r>
+    </w:p>
+    <w:p>
+      <w:pPr>
+        <w:spacing w:before="40" w:afterLines="40" w:after="96"/>
+      </w:pPr>
+      <w:proofErr w:type="spellStart"/>
+      <w:proofErr w:type="gramStart"/>
+      <w:r>
+        <w:t>iscs</w:t>
+      </w:r>
+      <w:proofErr w:type="spellEnd"/>
+      <w:proofErr w:type="gramEnd"/>
+      <w:r>
+        <w:t xml:space="preserve"> - </w:t>
+      </w:r>
+      <w:proofErr w:type="spellStart"/>
+      <w:r>
+        <w:t>getOrders</w:t>
+      </w:r>
+      <w:proofErr w:type="spellEnd"/>
+      <w:r>
+        <w:t>() : Set</w:t>
+      </w:r>
+    </w:p>
+    <w:p>
+      <w:pPr>
+        <w:spacing w:before="40" w:afterLines="40" w:after="96"/>
+      </w:pPr>
+      <w:r>
+        <w:t xml:space="preserve">iscs.jdo.* – </w:t>
+      </w:r>
+      <w:proofErr w:type="spellStart"/>
+      <w:proofErr w:type="gramStart"/>
+      <w:r>
+        <w:t>getOrders</w:t>
+      </w:r>
+      <w:proofErr w:type="spellEnd"/>
+      <w:r>
+        <w:t>(</w:t>
+      </w:r>
+      <w:proofErr w:type="gramEnd"/>
+      <w:r>
+        <w:t>):</w:t>
+      </w:r>
+      <w:proofErr w:type="spellStart"/>
+      <w:r>
+        <w:t>SortedSet</w:t>
+      </w:r>
+      <w:proofErr w:type="spellEnd"/>
+      <w:r>
+        <w:t xml:space="preserve"> for JDO</w:t>
+      </w:r>
+    </w:p>
+    <w:p>
+      <w:pPr>
+        <w:spacing w:before="40" w:afterLines="40" w:after="96"/>
+      </w:pPr>
+      <w:proofErr w:type="spellStart"/>
+      <w:proofErr w:type="gramStart"/>
+      <w:r>
+        <w:t>iscmod</w:t>
+      </w:r>
+      <w:proofErr w:type="spellEnd"/>
+      <w:proofErr w:type="gramEnd"/>
+      <w:r>
+        <w:t xml:space="preserve"> - {</w:t>
+      </w:r>
+      <w:proofErr w:type="spellStart"/>
+      <w:r>
+        <w:t>addTo</w:t>
+      </w:r>
+      <w:proofErr w:type="spellEnd"/>
+      <w:r>
+        <w:t>/</w:t>
+      </w:r>
+      <w:proofErr w:type="spellStart"/>
+      <w:r>
+        <w:t>removeFrom</w:t>
+      </w:r>
+      <w:proofErr w:type="spellEnd"/>
+      <w:r>
+        <w:t xml:space="preserve">}Orders() </w:t>
+      </w:r>
+    </w:p>
+    <w:p>
+      <w:pPr>
+        <w:spacing w:before="40" w:afterLines="40" w:after="96"/>
+      </w:pPr>
+      <w:proofErr w:type="spellStart"/>
+      <w:proofErr w:type="gramStart"/>
+      <w:r>
+        <w:t>ischid</w:t>
+      </w:r>
+      <w:proofErr w:type="spellEnd"/>
+      <w:proofErr w:type="gramEnd"/>
+      <w:r>
+        <w:t xml:space="preserve"> - </w:t>
+      </w:r>
+      <w:proofErr w:type="spellStart"/>
+      <w:r>
+        <w:t>hideOrders</w:t>
+      </w:r>
+      <w:proofErr w:type="spellEnd"/>
+      <w:r>
+        <w:t>() : Boolean</w:t>
+      </w:r>
+    </w:p>
+    <w:p>
+      <w:pPr>
+        <w:spacing w:before="40" w:afterLines="40" w:after="96"/>
+      </w:pPr>
+      <w:proofErr w:type="spellStart"/>
+      <w:proofErr w:type="gramStart"/>
+      <w:r>
+        <w:t>iscdis</w:t>
+      </w:r>
+      <w:proofErr w:type="spellEnd"/>
+      <w:proofErr w:type="gramEnd"/>
+      <w:r>
+        <w:t xml:space="preserve"> - </w:t>
+      </w:r>
+      <w:proofErr w:type="spellStart"/>
+      <w:r>
+        <w:t>disableOrders</w:t>
+      </w:r>
+      <w:proofErr w:type="spellEnd"/>
+      <w:r>
+        <w:t>() : String</w:t>
+      </w:r>
+    </w:p>
+    <w:p>
+      <w:pPr>
+        <w:spacing w:before="40" w:afterLines="40" w:after="96"/>
+      </w:pPr>
+      <w:proofErr w:type="spellStart"/>
+      <w:proofErr w:type="gramStart"/>
+      <w:r>
+        <w:t>iscval</w:t>
+      </w:r>
+      <w:proofErr w:type="spellEnd"/>
+      <w:proofErr w:type="gramEnd"/>
+      <w:r>
+        <w:t xml:space="preserve"> - validate{</w:t>
+      </w:r>
+      <w:proofErr w:type="spellStart"/>
+      <w:r>
+        <w:t>AddTo</w:t>
+      </w:r>
+      <w:proofErr w:type="spellEnd"/>
+      <w:r>
+        <w:t>/</w:t>
+      </w:r>
+      <w:proofErr w:type="spellStart"/>
+      <w:r>
+        <w:t>RemoveFrom</w:t>
+      </w:r>
+      <w:proofErr w:type="spellEnd"/>
+      <w:r>
+        <w:t>}Orders</w:t>
+      </w:r>
+    </w:p>
+    <w:p>
+      <w:pPr>
+        <w:spacing w:before="240" w:after="120"/>
+        <w:rPr>
+          <w:b/>
+          <w:i/>
+        </w:rPr>
+      </w:pPr>
+      <w:r>
+        <w:rPr>
+          <w:b/>
+          <w:i/>
+        </w:rPr>
+        <w:t>Actions</w:t>
+      </w:r>
+    </w:p>
+    <w:p>
+      <w:pPr>
+        <w:spacing w:before="40" w:afterLines="40" w:after="96"/>
+      </w:pPr>
+      <w:proofErr w:type="spellStart"/>
+      <w:proofErr w:type="gramStart"/>
+      <w:r>
+        <w:t>isa</w:t>
+      </w:r>
+      <w:proofErr w:type="spellEnd"/>
+      <w:proofErr w:type="gramEnd"/>
+      <w:r>
+        <w:t xml:space="preserve"> - </w:t>
+      </w:r>
+      <w:proofErr w:type="spellStart"/>
+      <w:r>
+        <w:t>placeOrder</w:t>
+      </w:r>
+      <w:proofErr w:type="spellEnd"/>
+      <w:r>
+        <w:t xml:space="preserve">(X x, Y </w:t>
+      </w:r>
+      <w:proofErr w:type="spellStart"/>
+      <w:r>
+        <w:t>y</w:t>
+      </w:r>
+      <w:proofErr w:type="spellEnd"/>
+      <w:r>
+        <w:t>, Z z</w:t>
+      </w:r>
+      <w:r>
+        <w:t>)</w:t>
+      </w:r>
+    </w:p>
+    <w:p>
+      <w:pPr>
+        <w:spacing w:before="40" w:afterLines="40" w:after="96"/>
+      </w:pPr>
+      <w:proofErr w:type="spellStart"/>
+      <w:proofErr w:type="gramStart"/>
+      <w:r>
+        <w:t>isahid</w:t>
+      </w:r>
+      <w:proofErr w:type="spellEnd"/>
+      <w:proofErr w:type="gramEnd"/>
+      <w:r>
+        <w:t xml:space="preserve"> - </w:t>
+      </w:r>
+      <w:proofErr w:type="spellStart"/>
+      <w:r>
+        <w:t>hidePlaceOrder</w:t>
+      </w:r>
+      <w:proofErr w:type="spellEnd"/>
+      <w:r>
+        <w:t>(): Boolean</w:t>
+      </w:r>
+    </w:p>
+    <w:p>
+      <w:pPr>
+        <w:spacing w:before="40" w:afterLines="40" w:after="96"/>
+      </w:pPr>
+      <w:proofErr w:type="spellStart"/>
+      <w:proofErr w:type="gramStart"/>
+      <w:r>
+        <w:t>isadis</w:t>
+      </w:r>
+      <w:proofErr w:type="spellEnd"/>
+      <w:proofErr w:type="gramEnd"/>
+      <w:r>
+        <w:t xml:space="preserve"> - </w:t>
+      </w:r>
+      <w:proofErr w:type="spellStart"/>
+      <w:r>
+        <w:t>disablePlaceOrder</w:t>
+      </w:r>
+      <w:proofErr w:type="spellEnd"/>
+      <w:r>
+        <w:t>(): String</w:t>
+      </w:r>
+    </w:p>
+    <w:p>
+      <w:pPr>
+        <w:spacing w:before="40" w:afterLines="40" w:after="96"/>
+      </w:pPr>
+      <w:proofErr w:type="spellStart"/>
+      <w:proofErr w:type="gramStart"/>
+      <w:r>
+        <w:t>isaval</w:t>
+      </w:r>
+      <w:proofErr w:type="spellEnd"/>
+      <w:proofErr w:type="gramEnd"/>
+      <w:r>
+        <w:t xml:space="preserve"> - </w:t>
+      </w:r>
+      <w:proofErr w:type="spellStart"/>
+      <w:r>
+        <w:t>validatePlaceOrder</w:t>
+      </w:r>
+      <w:proofErr w:type="spellEnd"/>
+      <w:r>
+        <w:t xml:space="preserve">(X x, Y </w:t>
+      </w:r>
+      <w:proofErr w:type="spellStart"/>
+      <w:r>
+        <w:t>y</w:t>
+      </w:r>
+      <w:proofErr w:type="spellEnd"/>
+      <w:r>
+        <w:t>, Z z</w:t>
+      </w:r>
+      <w:r>
+        <w:t>) : String</w:t>
+      </w:r>
+    </w:p>
+    <w:p>
+      <w:pPr>
+        <w:spacing w:before="40" w:afterLines="40" w:after="96"/>
+      </w:pPr>
+      <w:proofErr w:type="spellStart"/>
+      <w:proofErr w:type="gramStart"/>
+      <w:r>
+        <w:t>isaauto</w:t>
+      </w:r>
+      <w:proofErr w:type="spellEnd"/>
+      <w:proofErr w:type="gramEnd"/>
+      <w:r>
+        <w:t xml:space="preserve"> – </w:t>
+      </w:r>
+      <w:proofErr w:type="spellStart"/>
+      <w:r>
+        <w:t>autoComplete</w:t>
+      </w:r>
+      <w:proofErr w:type="spellEnd"/>
+      <w:r>
+        <w:t>{0/1/2}</w:t>
+      </w:r>
+      <w:proofErr w:type="spellStart"/>
+      <w:r>
+        <w:t>PlaceOrder</w:t>
+      </w:r>
+      <w:proofErr w:type="spellEnd"/>
+      <w:r>
+        <w:t>(): Collection&lt;X&gt;, Collection&lt;Y&gt;, Collection&lt;Z&gt;</w:t>
+      </w:r>
+    </w:p>
+    <w:p>
+      <w:pPr>
+        <w:spacing w:before="40" w:afterLines="40" w:after="96"/>
+      </w:pPr>
+      <w:proofErr w:type="spellStart"/>
+      <w:proofErr w:type="gramStart"/>
+      <w:r>
+        <w:t>isacho</w:t>
+      </w:r>
+      <w:proofErr w:type="spellEnd"/>
+      <w:proofErr w:type="gramEnd"/>
+      <w:r>
+        <w:t xml:space="preserve"> - choices{0/1/2}</w:t>
+      </w:r>
+      <w:proofErr w:type="spellStart"/>
+      <w:r>
+        <w:t>PlaceOrder</w:t>
+      </w:r>
+      <w:proofErr w:type="spellEnd"/>
+      <w:r>
+        <w:t>()</w:t>
+      </w:r>
+      <w:r>
+        <w:t>: X/Y/X</w:t>
+      </w:r>
+    </w:p>
+    <w:p>
+      <w:pPr>
+        <w:spacing w:before="40" w:afterLines="40" w:after="96"/>
+      </w:pPr>
+      <w:proofErr w:type="spellStart"/>
+      <w:proofErr w:type="gramStart"/>
+      <w:r>
+        <w:lastRenderedPageBreak/>
+        <w:t>isadef</w:t>
+      </w:r>
+      <w:proofErr w:type="spellEnd"/>
+      <w:proofErr w:type="gramEnd"/>
+      <w:r>
+        <w:t xml:space="preserve"> - default{0/1/2}</w:t>
+      </w:r>
+      <w:proofErr w:type="spellStart"/>
+      <w:r>
+        <w:t>PlaceOrder</w:t>
+      </w:r>
+      <w:proofErr w:type="spellEnd"/>
+      <w:r>
+        <w:t>(): X/Y/Z</w:t>
+      </w:r>
+    </w:p>
+    <w:p>
+      <w:pPr>
+        <w:spacing w:before="240" w:after="120"/>
+        <w:rPr>
+          <w:b/>
+          <w:i/>
+        </w:rPr>
+      </w:pPr>
+      <w:r>
+        <w:rPr>
+          <w:b/>
+          <w:i/>
+        </w:rPr>
+        <w:t>Other Methods</w:t>
+      </w:r>
+    </w:p>
+    <w:p>
+      <w:pPr>
+        <w:spacing w:before="40" w:after="40"/>
+      </w:pPr>
+      <w:proofErr w:type="spellStart"/>
+      <w:proofErr w:type="gramStart"/>
+      <w:r>
+        <w:t>isds</w:t>
+      </w:r>
+      <w:proofErr w:type="spellEnd"/>
+      <w:proofErr w:type="gramEnd"/>
+      <w:r>
+        <w:t xml:space="preserve"> - inject </w:t>
+      </w:r>
+      <w:r>
+        <w:t>repository / inject domain service</w:t>
+      </w:r>
+    </w:p>
+    <w:p>
+      <w:pPr>
+        <w:spacing w:before="40" w:after="40"/>
+      </w:pPr>
+      <w:proofErr w:type="spellStart"/>
+      <w:proofErr w:type="gramStart"/>
+      <w:r>
+        <w:t>isl</w:t>
+      </w:r>
+      <w:proofErr w:type="spellEnd"/>
+      <w:proofErr w:type="gramEnd"/>
+      <w:r>
+        <w:t>* - lifecycle methods</w:t>
+      </w:r>
+    </w:p>
+    <w:p>
+      <w:pPr>
+        <w:spacing w:before="40" w:after="40"/>
+      </w:pPr>
+      <w:proofErr w:type="spellStart"/>
+      <w:proofErr w:type="gramStart"/>
+      <w:r>
+        <w:t>isid</w:t>
+      </w:r>
+      <w:proofErr w:type="spellEnd"/>
+      <w:proofErr w:type="gramEnd"/>
+      <w:r>
+        <w:t>*</w:t>
+      </w:r>
+      <w:r>
+        <w:t xml:space="preserve"> - title()</w:t>
+      </w:r>
+      <w:r>
+        <w:t xml:space="preserve">, </w:t>
+      </w:r>
+      <w:proofErr w:type="spellStart"/>
+      <w:r>
+        <w:t>iconName</w:t>
+      </w:r>
+      <w:proofErr w:type="spellEnd"/>
+      <w:r>
+        <w:t>()</w:t>
+      </w:r>
+    </w:p>
+    <w:p>
+      <w:pPr>
+        <w:spacing w:before="180" w:after="60"/>
+        <w:rPr>
+          <w:b/>
+          <w:i/>
+          <w:sz w:val="26"/>
+        </w:rPr>
+      </w:pPr>
+      <w:r>
+        <w:rPr>
+          <w:b/>
+          <w:i/>
+          <w:sz w:val="26"/>
+        </w:rPr>
         <w:t>Annotations</w:t>
       </w:r>
       <w:r>
@@ -1515,8 +1651,6 @@
         </w:numPr>
         <w:ind w:left="357" w:hanging="357"/>
       </w:pPr>
-      <w:bookmarkStart w:id="0" w:name="_GoBack"/>
-      <w:bookmarkEnd w:id="0"/>
       <w:r>
         <w:t>@Title</w:t>
       </w:r>
@@ -1704,24 +1838,6 @@
       <w:r>
         <w:t>)</w:t>
       </w:r>
-    </w:p>
-    <w:p>
-      <w:pPr>
-        <w:pStyle w:val="ListParagraph"/>
-        <w:numPr>
-          <w:ilvl w:val="0"/>
-          <w:numId w:val="1"/>
-        </w:numPr>
-        <w:ind w:left="357" w:hanging="357"/>
-      </w:pPr>
-      <w:r>
-        <w:t>@</w:t>
-      </w:r>
-      <w:proofErr w:type="spellStart"/>
-      <w:r>
-        <w:t>NotPersistable</w:t>
-      </w:r>
-      <w:proofErr w:type="spellEnd"/>
     </w:p>
     <w:p>
       <w:pPr>
@@ -1739,6 +1855,25 @@
     </w:p>
     <w:p>
       <w:pPr>
+        <w:pStyle w:val="ListParagraph"/>
+        <w:numPr>
+          <w:ilvl w:val="0"/>
+          <w:numId w:val="1"/>
+        </w:numPr>
+        <w:spacing w:after="60"/>
+        <w:ind w:left="357" w:hanging="357"/>
+      </w:pPr>
+      <w:r>
+        <w:t>@</w:t>
+      </w:r>
+      <w:proofErr w:type="spellStart"/>
+      <w:r>
+        <w:t>javax.validation.Digits</w:t>
+      </w:r>
+      <w:proofErr w:type="spellEnd"/>
+    </w:p>
+    <w:p>
+      <w:pPr>
         <w:spacing w:before="180" w:after="60"/>
         <w:rPr>
           <w:b/>
@@ -1767,14 +1902,6 @@
       <w:r>
         <w:t>8 primitive types + wrappers</w:t>
       </w:r>
-      <w:r>
-        <w:t xml:space="preserve">, </w:t>
-      </w:r>
-      <w:proofErr w:type="spellStart"/>
-      <w:r>
-        <w:t>enums</w:t>
-      </w:r>
-      <w:proofErr w:type="spellEnd"/>
     </w:p>
     <w:p>
       <w:pPr>
@@ -1787,7 +1914,15 @@
       </w:pPr>
       <w:proofErr w:type="spellStart"/>
       <w:r>
-        <w:t>org.apache.isis.value</w:t>
+        <w:t>BigDecimal</w:t>
+      </w:r>
+      <w:proofErr w:type="spellEnd"/>
+      <w:r>
+        <w:t xml:space="preserve">, </w:t>
+      </w:r>
+      <w:proofErr w:type="spellStart"/>
+      <w:r>
+        <w:t>BigInteger</w:t>
       </w:r>
       <w:proofErr w:type="spellEnd"/>
     </w:p>
@@ -1801,25 +1936,7 @@
         <w:spacing w:after="60"/>
       </w:pPr>
       <w:r>
-        <w:t>custom, using @Value</w:t>
-      </w:r>
-    </w:p>
-    <w:p>
-      <w:pPr>
-        <w:spacing w:before="180" w:after="60"/>
-        <w:rPr>
-          <w:b/>
-          <w:i/>
-          <w:sz w:val="26"/>
-        </w:rPr>
-      </w:pPr>
-      <w:r>
-        <w:rPr>
-          <w:b/>
-          <w:i/>
-          <w:sz w:val="26"/>
-        </w:rPr>
-        <w:t>Hints and Tips</w:t>
+        <w:t>JODA dates</w:t>
       </w:r>
     </w:p>
     <w:p>
@@ -1827,22 +1944,25 @@
         <w:pStyle w:val="ListParagraph"/>
         <w:numPr>
           <w:ilvl w:val="0"/>
-          <w:numId w:val="3"/>
+          <w:numId w:val="2"/>
         </w:numPr>
-      </w:pPr>
-      <w:r>
-        <w:t>"see it, use it, do it"</w:t>
-      </w:r>
-      <w:r>
-        <w:t xml:space="preserve"> (</w:t>
-      </w:r>
-      <w:proofErr w:type="spellStart"/>
-      <w:r>
-        <w:t>ie</w:t>
-      </w:r>
-      <w:proofErr w:type="spellEnd"/>
-      <w:r>
-        <w:t xml:space="preserve"> hide / disable / validate)</w:t>
+        <w:spacing w:after="60"/>
+      </w:pPr>
+      <w:proofErr w:type="spellStart"/>
+      <w:r>
+        <w:t>java.util.Date</w:t>
+      </w:r>
+      <w:proofErr w:type="spellEnd"/>
+      <w:r>
+        <w:t xml:space="preserve">, </w:t>
+      </w:r>
+      <w:proofErr w:type="spellStart"/>
+      <w:r>
+        <w:t>java.sql.Date</w:t>
+      </w:r>
+      <w:proofErr w:type="spellEnd"/>
+      <w:r>
+        <w:t>/Time/Timestamp</w:t>
       </w:r>
     </w:p>
     <w:p>
@@ -1850,24 +1970,15 @@
         <w:pStyle w:val="ListParagraph"/>
         <w:numPr>
           <w:ilvl w:val="0"/>
-          <w:numId w:val="3"/>
+          <w:numId w:val="2"/>
         </w:numPr>
-      </w:pPr>
-      <w:proofErr w:type="spellStart"/>
-      <w:r>
-        <w:t>ispmod</w:t>
-      </w:r>
-      <w:proofErr w:type="spellEnd"/>
-      <w:r>
-        <w:t>/</w:t>
-      </w:r>
-      <w:proofErr w:type="spellStart"/>
-      <w:r>
-        <w:t>iscmod</w:t>
-      </w:r>
-      <w:proofErr w:type="spellEnd"/>
-      <w:r>
-        <w:t xml:space="preserve"> for mutual registration pattern</w:t>
+        <w:spacing w:after="60"/>
+      </w:pPr>
+      <w:r>
+        <w:t>org.apache.isis.value</w:t>
+      </w:r>
+      <w:r>
+        <w:t>.*</w:t>
       </w:r>
     </w:p>
     <w:p>
@@ -1875,98 +1986,16 @@
         <w:pStyle w:val="ListParagraph"/>
         <w:numPr>
           <w:ilvl w:val="0"/>
-          <w:numId w:val="3"/>
+          <w:numId w:val="2"/>
         </w:numPr>
+        <w:spacing w:after="60"/>
       </w:pPr>
       <w:proofErr w:type="spellStart"/>
       <w:r>
         <w:t>enums</w:t>
       </w:r>
       <w:proofErr w:type="spellEnd"/>
-      <w:r>
-        <w:t xml:space="preserve"> automatically provided choices</w:t>
-      </w:r>
-    </w:p>
-    <w:p>
-      <w:pPr>
-        <w:pStyle w:val="ListParagraph"/>
-        <w:numPr>
-          <w:ilvl w:val="0"/>
-          <w:numId w:val="3"/>
-        </w:numPr>
-      </w:pPr>
-      <w:proofErr w:type="spellStart"/>
-      <w:r>
-        <w:t>powertype</w:t>
-      </w:r>
-      <w:proofErr w:type="spellEnd"/>
-      <w:r>
-        <w:t xml:space="preserve"> pattern</w:t>
-      </w:r>
-    </w:p>
-    <w:p>
-      <w:pPr>
-        <w:pStyle w:val="ListParagraph"/>
-        <w:numPr>
-          <w:ilvl w:val="0"/>
-          <w:numId w:val="3"/>
-        </w:numPr>
-      </w:pPr>
-      <w:r>
-        <w:t xml:space="preserve">use composite fixtures </w:t>
-      </w:r>
-    </w:p>
-    <w:p>
-      <w:pPr>
-        <w:pStyle w:val="ListParagraph"/>
-        <w:numPr>
-          <w:ilvl w:val="0"/>
-          <w:numId w:val="3"/>
-        </w:numPr>
-      </w:pPr>
-      <w:r>
-        <w:t xml:space="preserve">dates/times default from </w:t>
-      </w:r>
-      <w:proofErr w:type="spellStart"/>
-      <w:r>
-        <w:t>Clock.getInstance</w:t>
-      </w:r>
-      <w:proofErr w:type="spellEnd"/>
-      <w:r>
-        <w:t>()</w:t>
-      </w:r>
-    </w:p>
-    <w:p>
-      <w:pPr>
-        <w:pStyle w:val="ListParagraph"/>
-        <w:numPr>
-          <w:ilvl w:val="0"/>
-          <w:numId w:val="3"/>
-        </w:numPr>
-      </w:pPr>
-      <w:proofErr w:type="spellStart"/>
-      <w:r>
-        <w:t>LogonFixture</w:t>
-      </w:r>
-      <w:proofErr w:type="spellEnd"/>
-      <w:r>
-        <w:t xml:space="preserve"> / </w:t>
-      </w:r>
-      <w:proofErr w:type="spellStart"/>
-      <w:r>
-        <w:t>SwitchUserFixture</w:t>
-      </w:r>
-      <w:proofErr w:type="spellEnd"/>
-      <w:r>
-        <w:t xml:space="preserve"> / </w:t>
-      </w:r>
-      <w:proofErr w:type="spellStart"/>
-      <w:r>
-        <w:t>DateFixture</w:t>
-      </w:r>
-      <w:proofErr w:type="spellEnd"/>
-    </w:p>
-    <w:p/>
+    </w:p>
     <w:sectPr>
       <w:pgSz w:w="16838" w:h="11906" w:orient="landscape"/>
       <w:pgMar w:top="1134" w:right="720" w:bottom="567" w:left="720" w:header="709" w:footer="709" w:gutter="0"/>
@@ -2683,6 +2712,17 @@
       <w:szCs w:val="16"/>
     </w:rPr>
   </w:style>
+  <w:style w:type="character" w:styleId="Hyperlink">
+    <w:name w:val="Hyperlink"/>
+    <w:basedOn w:val="DefaultParagraphFont"/>
+    <w:uiPriority w:val="99"/>
+    <w:unhideWhenUsed/>
+    <w:rsid w:val="000E4B3D"/>
+    <w:rPr>
+      <w:color w:val="0000FF" w:themeColor="hyperlink"/>
+      <w:u w:val="single"/>
+    </w:rPr>
+  </w:style>
 </w:styles>
 </file>
 
@@ -2925,6 +2965,17 @@
       <w:rFonts w:ascii="Tahoma" w:hAnsi="Tahoma" w:cs="Tahoma"/>
       <w:sz w:val="16"/>
       <w:szCs w:val="16"/>
+    </w:rPr>
+  </w:style>
+  <w:style w:type="character" w:styleId="Hyperlink">
+    <w:name w:val="Hyperlink"/>
+    <w:basedOn w:val="DefaultParagraphFont"/>
+    <w:uiPriority w:val="99"/>
+    <w:unhideWhenUsed/>
+    <w:rsid w:val="000E4B3D"/>
+    <w:rPr>
+      <w:color w:val="0000FF" w:themeColor="hyperlink"/>
+      <w:u w:val="single"/>
     </w:rPr>
   </w:style>
 </w:styles>
@@ -3220,7 +3271,7 @@
 </file>
 
 <file path=customXml/itemProps1.xml><?xml version="1.0" encoding="utf-8"?>
-<ds:datastoreItem xmlns:ds="http://schemas.openxmlformats.org/officeDocument/2006/customXml" ds:itemID="{A47679CD-4454-49CE-A5FA-BB4E4E5E7788}">
+<ds:datastoreItem xmlns:ds="http://schemas.openxmlformats.org/officeDocument/2006/customXml" ds:itemID="{3FC0A6C8-C627-4DE0-947C-C6AFD39F1919}">
   <ds:schemaRefs>
     <ds:schemaRef ds:uri="http://schemas.openxmlformats.org/officeDocument/2006/bibliography"/>
   </ds:schemaRefs>

--- a/content/intro/resources/resources/IsisCheatSheet.docx
+++ b/content/intro/resources/resources/IsisCheatSheet.docx
@@ -2009,8 +2009,6 @@
           <w:sz w:val="20"/>
         </w:rPr>
       </w:pPr>
-      <w:bookmarkStart w:id="0" w:name="_GoBack"/>
-      <w:bookmarkEnd w:id="0"/>
       <w:r>
         <w:rPr>
           <w:noProof/>
@@ -3543,6 +3541,78 @@
           <w:i/>
           <w:sz w:val="26"/>
         </w:rPr>
+        <w:t>Applib</w:t>
+      </w:r>
+      <w:proofErr w:type="spellEnd"/>
+      <w:r>
+        <w:rPr>
+          <w:b/>
+          <w:i/>
+          <w:sz w:val="26"/>
+        </w:rPr>
+        <w:t xml:space="preserve"> Utility Classes</w:t>
+      </w:r>
+    </w:p>
+    <w:p>
+      <w:pPr>
+        <w:spacing w:after="60"/>
+        <w:rPr>
+          <w:sz w:val="20"/>
+        </w:rPr>
+      </w:pPr>
+      <w:proofErr w:type="spellStart"/>
+      <w:r>
+        <w:rPr>
+          <w:sz w:val="20"/>
+        </w:rPr>
+        <w:t>ObjectContracts</w:t>
+      </w:r>
+      <w:proofErr w:type="spellEnd"/>
+      <w:r>
+        <w:rPr>
+          <w:sz w:val="20"/>
+        </w:rPr>
+        <w:t xml:space="preserve">, </w:t>
+      </w:r>
+      <w:proofErr w:type="spellStart"/>
+      <w:r>
+        <w:rPr>
+          <w:sz w:val="20"/>
+        </w:rPr>
+        <w:t>Enums</w:t>
+      </w:r>
+      <w:proofErr w:type="spellEnd"/>
+      <w:r>
+        <w:rPr>
+          <w:sz w:val="20"/>
+        </w:rPr>
+        <w:t xml:space="preserve">; </w:t>
+      </w:r>
+      <w:proofErr w:type="spellStart"/>
+      <w:r>
+        <w:rPr>
+          <w:sz w:val="20"/>
+        </w:rPr>
+        <w:t>TranslatableString</w:t>
+      </w:r>
+      <w:proofErr w:type="spellEnd"/>
+    </w:p>
+    <w:p>
+      <w:pPr>
+        <w:spacing w:before="120" w:after="60"/>
+        <w:rPr>
+          <w:b/>
+          <w:i/>
+          <w:sz w:val="26"/>
+        </w:rPr>
+      </w:pPr>
+      <w:proofErr w:type="spellStart"/>
+      <w:r>
+        <w:rPr>
+          <w:b/>
+          <w:i/>
+          <w:sz w:val="26"/>
+        </w:rPr>
         <w:t>Config</w:t>
       </w:r>
       <w:proofErr w:type="spellEnd"/>
@@ -3562,6 +3632,8 @@
           <w:sz w:val="20"/>
         </w:rPr>
       </w:pPr>
+      <w:bookmarkStart w:id="0" w:name="_GoBack"/>
+      <w:bookmarkEnd w:id="0"/>
       <w:r>
         <w:rPr>
           <w:sz w:val="20"/>
@@ -3588,68 +3660,6 @@
         </w:rPr>
         <w:t>WEB-INF/shiro.ini</w:t>
       </w:r>
-    </w:p>
-    <w:p>
-      <w:pPr>
-        <w:spacing w:before="120" w:after="60"/>
-        <w:rPr>
-          <w:b/>
-          <w:i/>
-          <w:sz w:val="26"/>
-        </w:rPr>
-      </w:pPr>
-      <w:r>
-        <w:rPr>
-          <w:b/>
-          <w:i/>
-          <w:sz w:val="26"/>
-        </w:rPr>
-        <w:t>Utility Classes &amp; Exceptions</w:t>
-      </w:r>
-    </w:p>
-    <w:p>
-      <w:pPr>
-        <w:spacing w:after="60"/>
-        <w:rPr>
-          <w:sz w:val="20"/>
-        </w:rPr>
-      </w:pPr>
-      <w:proofErr w:type="spellStart"/>
-      <w:r>
-        <w:rPr>
-          <w:sz w:val="20"/>
-        </w:rPr>
-        <w:t>ObjectContracts</w:t>
-      </w:r>
-      <w:proofErr w:type="spellEnd"/>
-      <w:r>
-        <w:rPr>
-          <w:sz w:val="20"/>
-        </w:rPr>
-        <w:t xml:space="preserve">, </w:t>
-      </w:r>
-      <w:proofErr w:type="spellStart"/>
-      <w:r>
-        <w:rPr>
-          <w:sz w:val="20"/>
-        </w:rPr>
-        <w:t>Enums</w:t>
-      </w:r>
-      <w:proofErr w:type="spellEnd"/>
-      <w:r>
-        <w:rPr>
-          <w:sz w:val="20"/>
-        </w:rPr>
-        <w:t xml:space="preserve">; </w:t>
-      </w:r>
-      <w:proofErr w:type="spellStart"/>
-      <w:r>
-        <w:rPr>
-          <w:sz w:val="20"/>
-        </w:rPr>
-        <w:t>TranslatableString</w:t>
-      </w:r>
-      <w:proofErr w:type="spellEnd"/>
     </w:p>
     <w:sectPr>
       <w:pgSz w:w="16838" w:h="11906" w:orient="landscape"/>
@@ -5042,7 +5052,7 @@
 </file>
 
 <file path=customXml/itemProps1.xml><?xml version="1.0" encoding="utf-8"?>
-<ds:datastoreItem xmlns:ds="http://schemas.openxmlformats.org/officeDocument/2006/customXml" ds:itemID="{8EE4E548-7321-4031-A0E9-19F0C10FD52C}">
+<ds:datastoreItem xmlns:ds="http://schemas.openxmlformats.org/officeDocument/2006/customXml" ds:itemID="{AD4F084B-AD6E-4AA5-8A37-5F447BCE3E03}">
   <ds:schemaRefs>
     <ds:schemaRef ds:uri="http://schemas.openxmlformats.org/officeDocument/2006/bibliography"/>
   </ds:schemaRefs>
